--- a/GDD_2223_Project3D.docx
+++ b/GDD_2223_Project3D.docx
@@ -4,7 +4,7 @@
   <w:body>
     <w:p>
       <w:pPr>
-        <w:pStyle w:val="Title"/>
+        <w:pStyle w:val="Titel"/>
         <w:jc w:val="center"/>
         <w:rPr>
           <w:lang w:val="en-US"/>
@@ -49,7 +49,7 @@
     </w:p>
     <w:p>
       <w:pPr>
-        <w:pStyle w:val="Heading2"/>
+        <w:pStyle w:val="Kop2"/>
         <w:numPr>
           <w:ilvl w:val="1"/>
           <w:numId w:val="2"/>
@@ -79,10 +79,37 @@
           <w:lang w:val="en-US"/>
         </w:rPr>
       </w:pPr>
-    </w:p>
-    <w:p>
-      <w:pPr>
-        <w:pStyle w:val="Heading2"/>
+      <w:r>
+        <w:rPr>
+          <w:lang w:val="en-US"/>
+        </w:rPr>
+        <w:t xml:space="preserve">Making you feel like the mechanic you </w:t>
+      </w:r>
+      <w:proofErr w:type="spellStart"/>
+      <w:r>
+        <w:rPr>
+          <w:lang w:val="en-US"/>
+        </w:rPr>
+        <w:t>where</w:t>
+      </w:r>
+      <w:proofErr w:type="spellEnd"/>
+      <w:r>
+        <w:rPr>
+          <w:lang w:val="en-US"/>
+        </w:rPr>
+        <w:t xml:space="preserve"> meant to be.</w:t>
+      </w:r>
+    </w:p>
+    <w:p>
+      <w:pPr>
+        <w:rPr>
+          <w:lang w:val="en-US"/>
+        </w:rPr>
+      </w:pPr>
+    </w:p>
+    <w:p>
+      <w:pPr>
+        <w:pStyle w:val="Kop2"/>
         <w:numPr>
           <w:ilvl w:val="1"/>
           <w:numId w:val="2"/>
@@ -112,73 +139,79 @@
           <w:lang w:val="en-US"/>
         </w:rPr>
       </w:pPr>
-    </w:p>
-    <w:p>
-      <w:pPr>
-        <w:rPr>
-          <w:lang w:val="en-US"/>
-        </w:rPr>
-      </w:pPr>
-    </w:p>
-    <w:p>
-      <w:pPr>
-        <w:rPr>
-          <w:lang w:val="en-US"/>
-        </w:rPr>
-      </w:pPr>
-    </w:p>
-    <w:p>
-      <w:pPr>
-        <w:rPr>
-          <w:lang w:val="en-US"/>
-        </w:rPr>
-      </w:pPr>
-    </w:p>
-    <w:p>
-      <w:pPr>
-        <w:rPr>
-          <w:lang w:val="en-US"/>
-        </w:rPr>
-      </w:pPr>
-    </w:p>
-    <w:p>
-      <w:pPr>
-        <w:rPr>
-          <w:lang w:val="en-US"/>
-        </w:rPr>
-      </w:pPr>
-    </w:p>
-    <w:p>
-      <w:pPr>
-        <w:rPr>
-          <w:lang w:val="en-US"/>
-        </w:rPr>
-      </w:pPr>
-    </w:p>
-    <w:p>
-      <w:pPr>
-        <w:rPr>
-          <w:lang w:val="en-US"/>
-        </w:rPr>
-      </w:pPr>
-    </w:p>
-    <w:p>
-      <w:pPr>
-        <w:rPr>
-          <w:lang w:val="en-US"/>
-        </w:rPr>
-      </w:pPr>
-    </w:p>
-    <w:p>
-      <w:pPr>
-        <w:rPr>
-          <w:lang w:val="en-US"/>
-        </w:rPr>
-      </w:pPr>
-    </w:p>
-    <w:p>
-      <w:pPr>
-        <w:pStyle w:val="Heading2"/>
+      <w:r>
+        <w:rPr>
+          <w:lang w:val="en-US"/>
+        </w:rPr>
+        <w:t>This game makes the player use simplified tools and monitors from the real life version to repair a straddle carrier.</w:t>
+      </w:r>
+    </w:p>
+    <w:p>
+      <w:pPr>
+        <w:rPr>
+          <w:lang w:val="en-US"/>
+        </w:rPr>
+      </w:pPr>
+    </w:p>
+    <w:p>
+      <w:pPr>
+        <w:rPr>
+          <w:lang w:val="en-US"/>
+        </w:rPr>
+      </w:pPr>
+    </w:p>
+    <w:p>
+      <w:pPr>
+        <w:rPr>
+          <w:lang w:val="en-US"/>
+        </w:rPr>
+      </w:pPr>
+    </w:p>
+    <w:p>
+      <w:pPr>
+        <w:rPr>
+          <w:lang w:val="en-US"/>
+        </w:rPr>
+      </w:pPr>
+    </w:p>
+    <w:p>
+      <w:pPr>
+        <w:rPr>
+          <w:lang w:val="en-US"/>
+        </w:rPr>
+      </w:pPr>
+    </w:p>
+    <w:p>
+      <w:pPr>
+        <w:rPr>
+          <w:lang w:val="en-US"/>
+        </w:rPr>
+      </w:pPr>
+    </w:p>
+    <w:p>
+      <w:pPr>
+        <w:rPr>
+          <w:lang w:val="en-US"/>
+        </w:rPr>
+      </w:pPr>
+    </w:p>
+    <w:p>
+      <w:pPr>
+        <w:rPr>
+          <w:lang w:val="en-US"/>
+        </w:rPr>
+      </w:pPr>
+    </w:p>
+    <w:p>
+      <w:pPr>
+        <w:rPr>
+          <w:lang w:val="en-US"/>
+        </w:rPr>
+      </w:pPr>
+    </w:p>
+    <w:p>
+      <w:pPr>
+        <w:pStyle w:val="Kop2"/>
         <w:numPr>
           <w:ilvl w:val="1"/>
           <w:numId w:val="2"/>
@@ -212,7 +245,20 @@
     </w:p>
     <w:p>
       <w:pPr>
-        <w:pStyle w:val="Heading1"/>
+        <w:rPr>
+          <w:lang w:val="en-US"/>
+        </w:rPr>
+      </w:pPr>
+      <w:r>
+        <w:rPr>
+          <w:lang w:val="en-US"/>
+        </w:rPr>
+        <w:t>26/09/2023</w:t>
+      </w:r>
+    </w:p>
+    <w:p>
+      <w:pPr>
+        <w:pStyle w:val="Kop1"/>
         <w:numPr>
           <w:ilvl w:val="0"/>
           <w:numId w:val="2"/>
@@ -240,7 +286,26 @@
     </w:p>
     <w:p>
       <w:pPr>
-        <w:pStyle w:val="Heading2"/>
+        <w:rPr>
+          <w:lang w:val="en-US"/>
+        </w:rPr>
+      </w:pPr>
+      <w:r>
+        <w:rPr>
+          <w:lang w:val="en-US"/>
+        </w:rPr>
+        <w:t>The gam</w:t>
+      </w:r>
+      <w:r>
+        <w:rPr>
+          <w:lang w:val="en-US"/>
+        </w:rPr>
+        <w:t>e makes the player use tools and inspection panels to find problems with a straddle carrier. The player uses the tools to go to the location of the problem and then fixes the problem. This will be done until all the problems are fixed. The player will be timed.</w:t>
+      </w:r>
+    </w:p>
+    <w:p>
+      <w:pPr>
+        <w:pStyle w:val="Kop2"/>
         <w:numPr>
           <w:ilvl w:val="1"/>
           <w:numId w:val="2"/>
@@ -268,7 +333,20 @@
     </w:p>
     <w:p>
       <w:pPr>
-        <w:pStyle w:val="Heading2"/>
+        <w:rPr>
+          <w:lang w:val="en-US"/>
+        </w:rPr>
+      </w:pPr>
+      <w:r>
+        <w:rPr>
+          <w:lang w:val="en-US"/>
+        </w:rPr>
+        <w:t>Single player simulator game.</w:t>
+      </w:r>
+    </w:p>
+    <w:p>
+      <w:pPr>
+        <w:pStyle w:val="Kop2"/>
         <w:numPr>
           <w:ilvl w:val="1"/>
           <w:numId w:val="2"/>
@@ -296,7 +374,14 @@
     </w:p>
     <w:p>
       <w:pPr>
-        <w:pStyle w:val="Heading2"/>
+        <w:rPr>
+          <w:lang w:val="en-US"/>
+        </w:rPr>
+      </w:pPr>
+    </w:p>
+    <w:p>
+      <w:pPr>
+        <w:pStyle w:val="Kop2"/>
         <w:numPr>
           <w:ilvl w:val="1"/>
           <w:numId w:val="2"/>
@@ -324,7 +409,7 @@
     </w:p>
     <w:p>
       <w:pPr>
-        <w:pStyle w:val="Heading2"/>
+        <w:pStyle w:val="Kop2"/>
         <w:numPr>
           <w:ilvl w:val="1"/>
           <w:numId w:val="2"/>
@@ -352,7 +437,7 @@
     </w:p>
     <w:p>
       <w:pPr>
-        <w:pStyle w:val="Heading2"/>
+        <w:pStyle w:val="Kop2"/>
         <w:numPr>
           <w:ilvl w:val="1"/>
           <w:numId w:val="2"/>
@@ -387,7 +472,7 @@
     </w:p>
     <w:p>
       <w:pPr>
-        <w:pStyle w:val="Heading1"/>
+        <w:pStyle w:val="Kop1"/>
         <w:numPr>
           <w:ilvl w:val="0"/>
           <w:numId w:val="2"/>
@@ -409,7 +494,7 @@
     </w:p>
     <w:p>
       <w:pPr>
-        <w:pStyle w:val="Heading2"/>
+        <w:pStyle w:val="Kop2"/>
         <w:numPr>
           <w:ilvl w:val="1"/>
           <w:numId w:val="2"/>
@@ -430,7 +515,7 @@
     </w:p>
     <w:p>
       <w:pPr>
-        <w:pStyle w:val="Heading2"/>
+        <w:pStyle w:val="Kop2"/>
         <w:numPr>
           <w:ilvl w:val="1"/>
           <w:numId w:val="2"/>
@@ -451,7 +536,7 @@
     </w:p>
     <w:p>
       <w:pPr>
-        <w:pStyle w:val="Heading2"/>
+        <w:pStyle w:val="Kop2"/>
         <w:numPr>
           <w:ilvl w:val="1"/>
           <w:numId w:val="2"/>
@@ -467,20 +552,12 @@
         <w:rPr>
           <w:lang w:val="en-US"/>
         </w:rPr>
-        <w:t xml:space="preserve">Play Flow – How does the game flow for the game </w:t>
-      </w:r>
-      <w:proofErr w:type="gramStart"/>
-      <w:r>
-        <w:rPr>
-          <w:lang w:val="en-US"/>
-        </w:rPr>
-        <w:t>player</w:t>
-      </w:r>
-      <w:proofErr w:type="gramEnd"/>
-    </w:p>
-    <w:p>
-      <w:pPr>
-        <w:pStyle w:val="Heading2"/>
+        <w:t>Play Flow – How does the game flow for the game player</w:t>
+      </w:r>
+    </w:p>
+    <w:p>
+      <w:pPr>
+        <w:pStyle w:val="Kop2"/>
         <w:numPr>
           <w:ilvl w:val="1"/>
           <w:numId w:val="2"/>
@@ -508,7 +585,7 @@
     </w:p>
     <w:p>
       <w:pPr>
-        <w:pStyle w:val="Heading1"/>
+        <w:pStyle w:val="Kop1"/>
         <w:numPr>
           <w:ilvl w:val="0"/>
           <w:numId w:val="2"/>
@@ -537,7 +614,7 @@
     </w:p>
     <w:p>
       <w:pPr>
-        <w:pStyle w:val="Heading2"/>
+        <w:pStyle w:val="Kop2"/>
         <w:numPr>
           <w:ilvl w:val="1"/>
           <w:numId w:val="2"/>
@@ -558,7 +635,7 @@
     </w:p>
     <w:p>
       <w:pPr>
-        <w:pStyle w:val="Heading2"/>
+        <w:pStyle w:val="Kop2"/>
         <w:numPr>
           <w:ilvl w:val="1"/>
           <w:numId w:val="2"/>
@@ -579,7 +656,7 @@
     </w:p>
     <w:p>
       <w:pPr>
-        <w:pStyle w:val="Heading2"/>
+        <w:pStyle w:val="Kop2"/>
         <w:spacing w:before="0" w:after="0"/>
         <w:ind w:left="720"/>
         <w:rPr>
@@ -589,7 +666,7 @@
     </w:p>
     <w:p>
       <w:pPr>
-        <w:pStyle w:val="Heading2"/>
+        <w:pStyle w:val="Kop2"/>
         <w:numPr>
           <w:ilvl w:val="1"/>
           <w:numId w:val="2"/>
@@ -610,7 +687,7 @@
     </w:p>
     <w:p>
       <w:pPr>
-        <w:pStyle w:val="Heading2"/>
+        <w:pStyle w:val="Kop2"/>
         <w:numPr>
           <w:ilvl w:val="1"/>
           <w:numId w:val="2"/>
@@ -631,7 +708,7 @@
     </w:p>
     <w:p>
       <w:pPr>
-        <w:pStyle w:val="Heading2"/>
+        <w:pStyle w:val="Kop2"/>
         <w:numPr>
           <w:ilvl w:val="1"/>
           <w:numId w:val="2"/>
@@ -652,7 +729,7 @@
     </w:p>
     <w:p>
       <w:pPr>
-        <w:pStyle w:val="Heading2"/>
+        <w:pStyle w:val="Kop2"/>
         <w:numPr>
           <w:ilvl w:val="1"/>
           <w:numId w:val="2"/>
@@ -675,7 +752,7 @@
     </w:p>
     <w:p>
       <w:pPr>
-        <w:pStyle w:val="Heading1"/>
+        <w:pStyle w:val="Kop1"/>
         <w:numPr>
           <w:ilvl w:val="0"/>
           <w:numId w:val="2"/>
@@ -696,7 +773,7 @@
     </w:p>
     <w:p>
       <w:pPr>
-        <w:pStyle w:val="Heading2"/>
+        <w:pStyle w:val="Kop2"/>
         <w:numPr>
           <w:ilvl w:val="1"/>
           <w:numId w:val="2"/>
@@ -717,7 +794,7 @@
     </w:p>
     <w:p>
       <w:pPr>
-        <w:pStyle w:val="Heading2"/>
+        <w:pStyle w:val="Kop2"/>
         <w:numPr>
           <w:ilvl w:val="1"/>
           <w:numId w:val="2"/>
@@ -738,7 +815,7 @@
     </w:p>
     <w:p>
       <w:pPr>
-        <w:pStyle w:val="Heading2"/>
+        <w:pStyle w:val="Kop2"/>
         <w:numPr>
           <w:ilvl w:val="1"/>
           <w:numId w:val="2"/>
@@ -759,7 +836,7 @@
     </w:p>
     <w:p>
       <w:pPr>
-        <w:pStyle w:val="Heading2"/>
+        <w:pStyle w:val="Kop2"/>
         <w:numPr>
           <w:ilvl w:val="1"/>
           <w:numId w:val="2"/>
@@ -782,7 +859,7 @@
     </w:p>
     <w:p>
       <w:pPr>
-        <w:pStyle w:val="Heading2"/>
+        <w:pStyle w:val="Kop2"/>
         <w:numPr>
           <w:ilvl w:val="1"/>
           <w:numId w:val="2"/>
@@ -798,20 +875,12 @@
         <w:rPr>
           <w:lang w:val="en-US"/>
         </w:rPr>
-        <w:t xml:space="preserve">Accompanying game pieces – story booklets, </w:t>
-      </w:r>
-      <w:proofErr w:type="gramStart"/>
-      <w:r>
-        <w:rPr>
-          <w:lang w:val="en-US"/>
-        </w:rPr>
-        <w:t>art work</w:t>
-      </w:r>
-      <w:proofErr w:type="gramEnd"/>
-    </w:p>
-    <w:p>
-      <w:pPr>
-        <w:pStyle w:val="Heading1"/>
+        <w:t>Accompanying game pieces – story booklets, art work</w:t>
+      </w:r>
+    </w:p>
+    <w:p>
+      <w:pPr>
+        <w:pStyle w:val="Kop1"/>
         <w:numPr>
           <w:ilvl w:val="0"/>
           <w:numId w:val="2"/>
@@ -839,7 +908,7 @@
     </w:p>
     <w:p>
       <w:pPr>
-        <w:pStyle w:val="Heading2"/>
+        <w:pStyle w:val="Kop2"/>
         <w:numPr>
           <w:ilvl w:val="1"/>
           <w:numId w:val="2"/>
@@ -855,20 +924,12 @@
         <w:rPr>
           <w:lang w:val="en-US"/>
         </w:rPr>
-        <w:t xml:space="preserve">General look and feel of </w:t>
-      </w:r>
-      <w:proofErr w:type="gramStart"/>
-      <w:r>
-        <w:rPr>
-          <w:lang w:val="en-US"/>
-        </w:rPr>
-        <w:t>world</w:t>
-      </w:r>
-      <w:proofErr w:type="gramEnd"/>
-    </w:p>
-    <w:p>
-      <w:pPr>
-        <w:pStyle w:val="Heading2"/>
+        <w:t>General look and feel of world</w:t>
+      </w:r>
+    </w:p>
+    <w:p>
+      <w:pPr>
+        <w:pStyle w:val="Kop2"/>
         <w:numPr>
           <w:ilvl w:val="1"/>
           <w:numId w:val="2"/>
@@ -889,7 +950,7 @@
     </w:p>
     <w:p>
       <w:pPr>
-        <w:pStyle w:val="Heading2"/>
+        <w:pStyle w:val="Kop2"/>
         <w:numPr>
           <w:ilvl w:val="1"/>
           <w:numId w:val="2"/>
@@ -910,7 +971,7 @@
     </w:p>
     <w:p>
       <w:pPr>
-        <w:pStyle w:val="Heading2"/>
+        <w:pStyle w:val="Kop2"/>
         <w:spacing w:before="0" w:after="0"/>
         <w:ind w:left="720"/>
         <w:rPr>
@@ -920,7 +981,7 @@
     </w:p>
     <w:p>
       <w:pPr>
-        <w:pStyle w:val="Heading2"/>
+        <w:pStyle w:val="Kop2"/>
         <w:numPr>
           <w:ilvl w:val="1"/>
           <w:numId w:val="2"/>
@@ -939,7 +1000,7 @@
     </w:p>
     <w:p>
       <w:pPr>
-        <w:pStyle w:val="Heading2"/>
+        <w:pStyle w:val="Kop2"/>
         <w:numPr>
           <w:ilvl w:val="1"/>
           <w:numId w:val="2"/>
@@ -953,22 +1014,14 @@
         <w:rPr>
           <w:lang w:val="en-US"/>
         </w:rPr>
-        <w:t xml:space="preserve">What levels use </w:t>
-      </w:r>
-      <w:proofErr w:type="gramStart"/>
-      <w:r>
-        <w:rPr>
-          <w:lang w:val="en-US"/>
-        </w:rPr>
-        <w:t>it</w:t>
+        <w:t>What levels use it</w:t>
       </w:r>
       <w:bookmarkStart w:id="33" w:name="_c0cosl7tml24" w:colFirst="0" w:colLast="0"/>
       <w:bookmarkEnd w:id="33"/>
-      <w:proofErr w:type="gramEnd"/>
-    </w:p>
-    <w:p>
-      <w:pPr>
-        <w:pStyle w:val="Heading1"/>
+    </w:p>
+    <w:p>
+      <w:pPr>
+        <w:pStyle w:val="Kop1"/>
         <w:numPr>
           <w:ilvl w:val="0"/>
           <w:numId w:val="2"/>
@@ -989,7 +1042,7 @@
     </w:p>
     <w:p>
       <w:pPr>
-        <w:pStyle w:val="Heading2"/>
+        <w:pStyle w:val="Kop2"/>
         <w:numPr>
           <w:ilvl w:val="1"/>
           <w:numId w:val="2"/>
@@ -1025,7 +1078,7 @@
     </w:p>
     <w:p>
       <w:pPr>
-        <w:pStyle w:val="Heading1"/>
+        <w:pStyle w:val="Kop1"/>
         <w:rPr>
           <w:lang w:val="en-US"/>
         </w:rPr>
@@ -1042,7 +1095,7 @@
     </w:p>
     <w:p>
       <w:pPr>
-        <w:pStyle w:val="Heading2"/>
+        <w:pStyle w:val="Kop2"/>
         <w:rPr>
           <w:rFonts w:asciiTheme="minorHAnsi" w:hAnsiTheme="minorHAnsi" w:cstheme="minorHAnsi"/>
           <w:lang w:val="en-US"/>
@@ -1058,7 +1111,7 @@
     </w:p>
     <w:p>
       <w:pPr>
-        <w:pStyle w:val="Heading2"/>
+        <w:pStyle w:val="Kop2"/>
         <w:rPr>
           <w:rFonts w:asciiTheme="minorHAnsi" w:hAnsiTheme="minorHAnsi" w:cstheme="minorHAnsi"/>
           <w:lang w:val="en-US"/>
@@ -1088,7 +1141,7 @@
     </w:p>
     <w:p>
       <w:pPr>
-        <w:pStyle w:val="Heading2"/>
+        <w:pStyle w:val="Kop2"/>
         <w:rPr>
           <w:rFonts w:asciiTheme="minorHAnsi" w:hAnsiTheme="minorHAnsi" w:cstheme="minorHAnsi"/>
           <w:lang w:val="en-US"/>
@@ -1118,7 +1171,7 @@
     </w:p>
     <w:p>
       <w:pPr>
-        <w:pStyle w:val="Heading2"/>
+        <w:pStyle w:val="Kop2"/>
         <w:rPr>
           <w:rFonts w:asciiTheme="minorHAnsi" w:hAnsiTheme="minorHAnsi" w:cstheme="minorHAnsi"/>
           <w:lang w:val="en-US"/>
@@ -2164,14 +2217,14 @@
     <w:lsdException w:name="Unresolved Mention" w:semiHidden="1" w:unhideWhenUsed="1"/>
     <w:lsdException w:name="Smart Link" w:semiHidden="1" w:unhideWhenUsed="1"/>
   </w:latentStyles>
-  <w:style w:type="paragraph" w:default="1" w:styleId="Normal">
+  <w:style w:type="paragraph" w:default="1" w:styleId="Standaard">
     <w:name w:val="Normal"/>
     <w:qFormat/>
   </w:style>
-  <w:style w:type="paragraph" w:styleId="Heading1">
+  <w:style w:type="paragraph" w:styleId="Kop1">
     <w:name w:val="heading 1"/>
-    <w:basedOn w:val="Normal"/>
-    <w:next w:val="Normal"/>
+    <w:basedOn w:val="Standaard"/>
+    <w:next w:val="Standaard"/>
     <w:uiPriority w:val="9"/>
     <w:qFormat/>
     <w:pPr>
@@ -2185,10 +2238,10 @@
       <w:szCs w:val="40"/>
     </w:rPr>
   </w:style>
-  <w:style w:type="paragraph" w:styleId="Heading2">
+  <w:style w:type="paragraph" w:styleId="Kop2">
     <w:name w:val="heading 2"/>
-    <w:basedOn w:val="Normal"/>
-    <w:next w:val="Normal"/>
+    <w:basedOn w:val="Standaard"/>
+    <w:next w:val="Standaard"/>
     <w:uiPriority w:val="9"/>
     <w:unhideWhenUsed/>
     <w:qFormat/>
@@ -2203,10 +2256,10 @@
       <w:szCs w:val="32"/>
     </w:rPr>
   </w:style>
-  <w:style w:type="paragraph" w:styleId="Heading3">
+  <w:style w:type="paragraph" w:styleId="Kop3">
     <w:name w:val="heading 3"/>
-    <w:basedOn w:val="Normal"/>
-    <w:next w:val="Normal"/>
+    <w:basedOn w:val="Standaard"/>
+    <w:next w:val="Standaard"/>
     <w:uiPriority w:val="9"/>
     <w:unhideWhenUsed/>
     <w:qFormat/>
@@ -2222,10 +2275,10 @@
       <w:szCs w:val="28"/>
     </w:rPr>
   </w:style>
-  <w:style w:type="paragraph" w:styleId="Heading4">
+  <w:style w:type="paragraph" w:styleId="Kop4">
     <w:name w:val="heading 4"/>
-    <w:basedOn w:val="Normal"/>
-    <w:next w:val="Normal"/>
+    <w:basedOn w:val="Standaard"/>
+    <w:next w:val="Standaard"/>
     <w:uiPriority w:val="9"/>
     <w:semiHidden/>
     <w:unhideWhenUsed/>
@@ -2242,10 +2295,10 @@
       <w:szCs w:val="24"/>
     </w:rPr>
   </w:style>
-  <w:style w:type="paragraph" w:styleId="Heading5">
+  <w:style w:type="paragraph" w:styleId="Kop5">
     <w:name w:val="heading 5"/>
-    <w:basedOn w:val="Normal"/>
-    <w:next w:val="Normal"/>
+    <w:basedOn w:val="Standaard"/>
+    <w:next w:val="Standaard"/>
     <w:uiPriority w:val="9"/>
     <w:semiHidden/>
     <w:unhideWhenUsed/>
@@ -2260,10 +2313,10 @@
       <w:color w:val="666666"/>
     </w:rPr>
   </w:style>
-  <w:style w:type="paragraph" w:styleId="Heading6">
+  <w:style w:type="paragraph" w:styleId="Kop6">
     <w:name w:val="heading 6"/>
-    <w:basedOn w:val="Normal"/>
-    <w:next w:val="Normal"/>
+    <w:basedOn w:val="Standaard"/>
+    <w:next w:val="Standaard"/>
     <w:uiPriority w:val="9"/>
     <w:semiHidden/>
     <w:unhideWhenUsed/>
@@ -2279,13 +2332,13 @@
       <w:color w:val="666666"/>
     </w:rPr>
   </w:style>
-  <w:style w:type="character" w:default="1" w:styleId="DefaultParagraphFont">
+  <w:style w:type="character" w:default="1" w:styleId="Standaardalinea-lettertype">
     <w:name w:val="Default Paragraph Font"/>
     <w:uiPriority w:val="1"/>
     <w:semiHidden/>
     <w:unhideWhenUsed/>
   </w:style>
-  <w:style w:type="table" w:default="1" w:styleId="TableNormal">
+  <w:style w:type="table" w:default="1" w:styleId="Standaardtabel">
     <w:name w:val="Normal Table"/>
     <w:uiPriority w:val="99"/>
     <w:semiHidden/>
@@ -2300,16 +2353,16 @@
       </w:tblCellMar>
     </w:tblPr>
   </w:style>
-  <w:style w:type="numbering" w:default="1" w:styleId="NoList">
+  <w:style w:type="numbering" w:default="1" w:styleId="Geenlijst">
     <w:name w:val="No List"/>
     <w:uiPriority w:val="99"/>
     <w:semiHidden/>
     <w:unhideWhenUsed/>
   </w:style>
-  <w:style w:type="paragraph" w:styleId="Title">
+  <w:style w:type="paragraph" w:styleId="Titel">
     <w:name w:val="Title"/>
-    <w:basedOn w:val="Normal"/>
-    <w:next w:val="Normal"/>
+    <w:basedOn w:val="Standaard"/>
+    <w:next w:val="Standaard"/>
     <w:uiPriority w:val="10"/>
     <w:qFormat/>
     <w:pPr>
@@ -2322,10 +2375,10 @@
       <w:szCs w:val="52"/>
     </w:rPr>
   </w:style>
-  <w:style w:type="paragraph" w:styleId="Subtitle">
+  <w:style w:type="paragraph" w:styleId="Ondertitel">
     <w:name w:val="Subtitle"/>
-    <w:basedOn w:val="Normal"/>
-    <w:next w:val="Normal"/>
+    <w:basedOn w:val="Standaard"/>
+    <w:next w:val="Standaard"/>
     <w:uiPriority w:val="11"/>
     <w:qFormat/>
     <w:pPr>
@@ -2339,10 +2392,10 @@
       <w:szCs w:val="30"/>
     </w:rPr>
   </w:style>
-  <w:style w:type="paragraph" w:styleId="Header">
+  <w:style w:type="paragraph" w:styleId="Koptekst">
     <w:name w:val="header"/>
-    <w:basedOn w:val="Normal"/>
-    <w:link w:val="HeaderChar"/>
+    <w:basedOn w:val="Standaard"/>
+    <w:link w:val="KoptekstChar"/>
     <w:uiPriority w:val="99"/>
     <w:unhideWhenUsed/>
     <w:rsid w:val="00B33DB8"/>
@@ -2354,17 +2407,17 @@
       <w:spacing w:line="240" w:lineRule="auto"/>
     </w:pPr>
   </w:style>
-  <w:style w:type="character" w:customStyle="1" w:styleId="HeaderChar">
-    <w:name w:val="Header Char"/>
-    <w:basedOn w:val="DefaultParagraphFont"/>
-    <w:link w:val="Header"/>
+  <w:style w:type="character" w:customStyle="1" w:styleId="KoptekstChar">
+    <w:name w:val="Koptekst Char"/>
+    <w:basedOn w:val="Standaardalinea-lettertype"/>
+    <w:link w:val="Koptekst"/>
     <w:uiPriority w:val="99"/>
     <w:rsid w:val="00B33DB8"/>
   </w:style>
-  <w:style w:type="paragraph" w:styleId="Footer">
+  <w:style w:type="paragraph" w:styleId="Voettekst">
     <w:name w:val="footer"/>
-    <w:basedOn w:val="Normal"/>
-    <w:link w:val="FooterChar"/>
+    <w:basedOn w:val="Standaard"/>
+    <w:link w:val="VoettekstChar"/>
     <w:uiPriority w:val="99"/>
     <w:unhideWhenUsed/>
     <w:rsid w:val="00B33DB8"/>
@@ -2376,10 +2429,10 @@
       <w:spacing w:line="240" w:lineRule="auto"/>
     </w:pPr>
   </w:style>
-  <w:style w:type="character" w:customStyle="1" w:styleId="FooterChar">
-    <w:name w:val="Footer Char"/>
-    <w:basedOn w:val="DefaultParagraphFont"/>
-    <w:link w:val="Footer"/>
+  <w:style w:type="character" w:customStyle="1" w:styleId="VoettekstChar">
+    <w:name w:val="Voettekst Char"/>
+    <w:basedOn w:val="Standaardalinea-lettertype"/>
+    <w:link w:val="Voettekst"/>
     <w:uiPriority w:val="99"/>
     <w:rsid w:val="00B33DB8"/>
   </w:style>
